--- a/docs/Notes_on_Bayesian_Optimization_for_Multiobjective_Optimization.docx
+++ b/docs/Notes_on_Bayesian_Optimization_for_Multiobjective_Optimization.docx
@@ -42,6 +42,209 @@
         </w:rPr>
       </w:pPr>
     </w:p>
+    <w:p>
+      <w:pPr>
+        <w:rPr>
+          <w:sz w:val="20"/>
+          <w:szCs w:val="20"/>
+        </w:rPr>
+      </w:pPr>
+    </w:p>
+    <w:p>
+      <w:pPr>
+        <w:rPr>
+          <w:sz w:val="20"/>
+          <w:szCs w:val="20"/>
+        </w:rPr>
+      </w:pPr>
+    </w:p>
+    <w:sdt>
+      <w:sdtPr>
+        <w:id w:val="676693414"/>
+        <w:docPartObj>
+          <w:docPartGallery w:val="Bibliographies"/>
+          <w:docPartUnique/>
+        </w:docPartObj>
+      </w:sdtPr>
+      <w:sdtEndPr>
+        <w:rPr>
+          <w:rFonts w:asciiTheme="minorHAnsi" w:eastAsiaTheme="minorEastAsia" w:hAnsiTheme="minorHAnsi" w:cstheme="minorBidi"/>
+          <w:color w:val="auto"/>
+          <w:sz w:val="24"/>
+          <w:szCs w:val="24"/>
+        </w:rPr>
+      </w:sdtEndPr>
+      <w:sdtContent>
+        <w:p>
+          <w:pPr>
+            <w:pStyle w:val="Heading1"/>
+            <w:rPr>
+              <w:sz w:val="26"/>
+              <w:szCs w:val="26"/>
+            </w:rPr>
+          </w:pPr>
+          <w:r>
+            <w:rPr>
+              <w:sz w:val="26"/>
+              <w:szCs w:val="26"/>
+            </w:rPr>
+            <w:t>Bibliography</w:t>
+          </w:r>
+        </w:p>
+        <w:sdt>
+          <w:sdtPr>
+            <w:id w:val="111145805"/>
+            <w:bibliography/>
+          </w:sdtPr>
+          <w:sdtContent>
+            <w:p>
+              <w:pPr>
+                <w:pStyle w:val="Bibliography"/>
+                <w:ind w:left="720" w:hanging="720"/>
+                <w:rPr>
+                  <w:noProof/>
+                  <w:sz w:val="18"/>
+                  <w:szCs w:val="18"/>
+                </w:rPr>
+              </w:pPr>
+              <w:r>
+                <w:rPr>
+                  <w:sz w:val="18"/>
+                  <w:szCs w:val="18"/>
+                </w:rPr>
+                <w:fldChar w:fldCharType="begin"/>
+              </w:r>
+              <w:r>
+                <w:rPr>
+                  <w:sz w:val="18"/>
+                  <w:szCs w:val="18"/>
+                </w:rPr>
+                <w:instrText xml:space="preserve"> BIBLIOGRAPHY </w:instrText>
+              </w:r>
+              <w:r>
+                <w:rPr>
+                  <w:sz w:val="18"/>
+                  <w:szCs w:val="18"/>
+                </w:rPr>
+                <w:fldChar w:fldCharType="separate"/>
+              </w:r>
+              <w:r>
+                <w:rPr>
+                  <w:noProof/>
+                  <w:sz w:val="18"/>
+                  <w:szCs w:val="18"/>
+                </w:rPr>
+                <w:t xml:space="preserve">Majid Abdolshah, e. a. (2019, Dec 8). </w:t>
+              </w:r>
+              <w:r>
+                <w:rPr>
+                  <w:i/>
+                  <w:iCs/>
+                  <w:noProof/>
+                  <w:sz w:val="18"/>
+                  <w:szCs w:val="18"/>
+                </w:rPr>
+                <w:t>Multi-objective Bayesian optimisation with preferences over objectives.</w:t>
+              </w:r>
+              <w:r>
+                <w:rPr>
+                  <w:noProof/>
+                  <w:sz w:val="18"/>
+                  <w:szCs w:val="18"/>
+                </w:rPr>
+                <w:t xml:space="preserve"> Retrieved from https://proceedings.neurips.cc/: https://github.com/dimitarpg13/optimization_classification_regression/blob/main/literature/articles/multi-objective_Bayseian_optimization/NeurIPS-2019-multi-objective-bayesian-optimisation-with-preferences-over-objectives-Paper.pdf</w:t>
+              </w:r>
+            </w:p>
+            <w:p>
+              <w:pPr>
+                <w:pStyle w:val="Bibliography"/>
+                <w:ind w:left="720" w:hanging="720"/>
+                <w:rPr>
+                  <w:noProof/>
+                  <w:sz w:val="18"/>
+                  <w:szCs w:val="18"/>
+                </w:rPr>
+              </w:pPr>
+              <w:r>
+                <w:rPr>
+                  <w:noProof/>
+                  <w:sz w:val="18"/>
+                  <w:szCs w:val="18"/>
+                </w:rPr>
+                <w:t xml:space="preserve">Shinya Suzuki, S. T. (2020, July 13). </w:t>
+              </w:r>
+              <w:r>
+                <w:rPr>
+                  <w:i/>
+                  <w:iCs/>
+                  <w:noProof/>
+                  <w:sz w:val="18"/>
+                  <w:szCs w:val="18"/>
+                </w:rPr>
+                <w:t>Multi-objective Bayesian Optimization using Pareto-frontier Entropy.</w:t>
+              </w:r>
+              <w:r>
+                <w:rPr>
+                  <w:noProof/>
+                  <w:sz w:val="18"/>
+                  <w:szCs w:val="18"/>
+                </w:rPr>
+                <w:t xml:space="preserve"> Retrieved from https://proceedings.mlr.press/: https://github.com/dimitarpg13/optimization_classification_regression/blob/main/literature/articles/multi-objective_Bayseian_optimization/Multi-objective_Bayesian_Optimization_using_Pareto-frontier_Entropy_Suzuki_ICML_2020.pdf</w:t>
+              </w:r>
+            </w:p>
+            <w:p>
+              <w:pPr>
+                <w:pStyle w:val="Bibliography"/>
+                <w:ind w:left="720" w:hanging="720"/>
+                <w:rPr>
+                  <w:noProof/>
+                  <w:sz w:val="18"/>
+                  <w:szCs w:val="18"/>
+                </w:rPr>
+              </w:pPr>
+              <w:r>
+                <w:rPr>
+                  <w:noProof/>
+                  <w:sz w:val="18"/>
+                  <w:szCs w:val="18"/>
+                </w:rPr>
+                <w:t xml:space="preserve">Takashi Wada, H. H. (2019, May 7). </w:t>
+              </w:r>
+              <w:r>
+                <w:rPr>
+                  <w:i/>
+                  <w:iCs/>
+                  <w:noProof/>
+                  <w:sz w:val="18"/>
+                  <w:szCs w:val="18"/>
+                </w:rPr>
+                <w:t>Bayesian Optimization for Multi-objective Optimization and Multi-point Search.</w:t>
+              </w:r>
+              <w:r>
+                <w:rPr>
+                  <w:noProof/>
+                  <w:sz w:val="18"/>
+                  <w:szCs w:val="18"/>
+                </w:rPr>
+                <w:t xml:space="preserve"> Retrieved from arxiv.org: https://github.com/dimitarpg13/optimization_classification_regression/blob/main/literature/articles/multi-objective_Bayseian_optimization/Bayesian_Optimization_for_Multi-objective_Optimization_and_Multi-point_Search_Wada_KobeSteel_2019.pdf</w:t>
+              </w:r>
+            </w:p>
+            <w:p>
+              <w:r>
+                <w:rPr>
+                  <w:b/>
+                  <w:bCs/>
+                  <w:noProof/>
+                  <w:sz w:val="18"/>
+                  <w:szCs w:val="18"/>
+                </w:rPr>
+                <w:fldChar w:fldCharType="end"/>
+              </w:r>
+            </w:p>
+          </w:sdtContent>
+        </w:sdt>
+      </w:sdtContent>
+    </w:sdt>
     <w:p>
       <w:pPr>
         <w:rPr>
@@ -516,6 +719,14 @@
       <w:szCs w:val="32"/>
     </w:rPr>
   </w:style>
+  <w:style w:type="paragraph" w:styleId="Bibliography">
+    <w:name w:val="Bibliography"/>
+    <w:basedOn w:val="Normal"/>
+    <w:next w:val="Normal"/>
+    <w:uiPriority w:val="37"/>
+    <w:unhideWhenUsed/>
+    <w:rsid w:val="006C3E7D"/>
+  </w:style>
 </w:styles>
 </file>
 
@@ -812,4 +1023,86 @@
     </a:ext>
   </a:extLst>
 </a:theme>
+</file>
+
+<file path=customXml/item1.xml><?xml version="1.0" encoding="utf-8"?>
+<b:Sources xmlns:b="http://schemas.openxmlformats.org/officeDocument/2006/bibliography" xmlns="http://schemas.openxmlformats.org/officeDocument/2006/bibliography" SelectedStyle="/APASixthEditionOfficeOnline.xsl" StyleName="APA" Version="6">
+  <b:Source>
+    <b:Tag>Tak19</b:Tag>
+    <b:SourceType>DocumentFromInternetSite</b:SourceType>
+    <b:Guid>{C81D4E6C-19CF-7B41-9046-2B724B9FF5A4}</b:Guid>
+    <b:Author>
+      <b:Author>
+        <b:NameList>
+          <b:Person>
+            <b:Last>Takashi Wada</b:Last>
+            <b:First>Hideitsu</b:First>
+            <b:Middle>Hino</b:Middle>
+          </b:Person>
+        </b:NameList>
+      </b:Author>
+    </b:Author>
+    <b:Title>Bayesian Optimization for Multi-objective Optimization and Multi-point Search</b:Title>
+    <b:InternetSiteTitle>arxiv.org</b:InternetSiteTitle>
+    <b:URL>https://github.com/dimitarpg13/optimization_classification_regression/blob/main/literature/articles/multi-objective_Bayseian_optimization/Bayesian_Optimization_for_Multi-objective_Optimization_and_Multi-point_Search_Wada_KobeSteel_2019.pdf</b:URL>
+    <b:Year>2019</b:Year>
+    <b:Month>May</b:Month>
+    <b:Day>7</b:Day>
+    <b:RefOrder>1</b:RefOrder>
+  </b:Source>
+  <b:Source>
+    <b:Tag>Maj19</b:Tag>
+    <b:SourceType>DocumentFromInternetSite</b:SourceType>
+    <b:Guid>{CA70DE53-AD82-FF4A-9602-B54BF32C6F7E}</b:Guid>
+    <b:Author>
+      <b:Author>
+        <b:NameList>
+          <b:Person>
+            <b:Last>Majid Abdolshah</b:Last>
+            <b:First>et</b:First>
+            <b:Middle>al</b:Middle>
+          </b:Person>
+        </b:NameList>
+      </b:Author>
+    </b:Author>
+    <b:Title>Multi-objective Bayesian optimisation with preferences over objectives</b:Title>
+    <b:InternetSiteTitle>https://proceedings.neurips.cc/</b:InternetSiteTitle>
+    <b:URL>https://github.com/dimitarpg13/optimization_classification_regression/blob/main/literature/articles/multi-objective_Bayseian_optimization/NeurIPS-2019-multi-objective-bayesian-optimisation-with-preferences-over-objectives-Paper.pdf</b:URL>
+    <b:Year>2019</b:Year>
+    <b:Month>Dec</b:Month>
+    <b:Day>8</b:Day>
+    <b:RefOrder>2</b:RefOrder>
+  </b:Source>
+  <b:Source>
+    <b:Tag>Shi20</b:Tag>
+    <b:SourceType>DocumentFromInternetSite</b:SourceType>
+    <b:Guid>{BBC004A1-8ABA-8E4E-BAF0-3B858AF54A66}</b:Guid>
+    <b:Author>
+      <b:Author>
+        <b:NameList>
+          <b:Person>
+            <b:Last>Shinya Suzuki</b:Last>
+            <b:First>Shion</b:First>
+            <b:Middle>Takeno, et al</b:Middle>
+          </b:Person>
+        </b:NameList>
+      </b:Author>
+    </b:Author>
+    <b:Title>Multi-objective Bayesian Optimization using Pareto-frontier Entropy</b:Title>
+    <b:InternetSiteTitle>https://proceedings.mlr.press/</b:InternetSiteTitle>
+    <b:URL>https://github.com/dimitarpg13/optimization_classification_regression/blob/main/literature/articles/multi-objective_Bayseian_optimization/Multi-objective_Bayesian_Optimization_using_Pareto-frontier_Entropy_Suzuki_ICML_2020.pdf</b:URL>
+    <b:Year>2020</b:Year>
+    <b:Month>July</b:Month>
+    <b:Day>13</b:Day>
+    <b:RefOrder>3</b:RefOrder>
+  </b:Source>
+</b:Sources>
+</file>
+
+<file path=customXml/itemProps1.xml><?xml version="1.0" encoding="utf-8"?>
+<ds:datastoreItem xmlns:ds="http://schemas.openxmlformats.org/officeDocument/2006/customXml" ds:itemID="{D929834E-B3FA-794E-8079-18D93865587E}">
+  <ds:schemaRefs>
+    <ds:schemaRef ds:uri="http://schemas.openxmlformats.org/officeDocument/2006/bibliography"/>
+  </ds:schemaRefs>
+</ds:datastoreItem>
 </file>
--- a/docs/Notes_on_Bayesian_Optimization_for_Multiobjective_Optimization.docx
+++ b/docs/Notes_on_Bayesian_Optimization_for_Multiobjective_Optimization.docx
@@ -44,11 +44,378 @@
     </w:p>
     <w:p>
       <w:pPr>
-        <w:rPr>
-          <w:sz w:val="20"/>
-          <w:szCs w:val="20"/>
-        </w:rPr>
+        <w:pStyle w:val="Heading2"/>
       </w:pPr>
+      <w:r>
+        <w:t>Overview of Bayesian Optimization in Single- and Multi- Objective Optimization Problems</w:t>
+      </w:r>
+    </w:p>
+    <w:p>
+      <w:pPr>
+        <w:rPr>
+          <w:sz w:val="20"/>
+          <w:szCs w:val="20"/>
+        </w:rPr>
+      </w:pPr>
+    </w:p>
+    <w:p>
+      <w:pPr>
+        <w:rPr>
+          <w:sz w:val="20"/>
+          <w:szCs w:val="20"/>
+        </w:rPr>
+      </w:pPr>
+      <w:r>
+        <w:rPr>
+          <w:sz w:val="20"/>
+          <w:szCs w:val="20"/>
+          <w:u w:val="single"/>
+        </w:rPr>
+        <w:t>Mathematical Formulation</w:t>
+      </w:r>
+      <w:r>
+        <w:rPr>
+          <w:sz w:val="20"/>
+          <w:szCs w:val="20"/>
+        </w:rPr>
+        <w:t xml:space="preserve">: we are considering the problem of finding a global maximizer (or minimizer) of an unknown objective function </w:t>
+      </w:r>
+      <m:oMath>
+        <m:r>
+          <w:rPr>
+            <w:rFonts w:ascii="Cambria Math" w:hAnsi="Cambria Math"/>
+            <w:sz w:val="20"/>
+            <w:szCs w:val="20"/>
+          </w:rPr>
+          <m:t>f</m:t>
+        </m:r>
+      </m:oMath>
+      <w:r>
+        <w:rPr>
+          <w:sz w:val="20"/>
+          <w:szCs w:val="20"/>
+        </w:rPr>
+        <w:t>:</w:t>
+      </w:r>
+    </w:p>
+    <w:p>
+      <w:pPr>
+        <w:rPr>
+          <w:sz w:val="20"/>
+          <w:szCs w:val="20"/>
+        </w:rPr>
+      </w:pPr>
+    </w:p>
+    <w:p>
+      <w:pPr>
+        <w:rPr>
+          <w:sz w:val="20"/>
+          <w:szCs w:val="20"/>
+        </w:rPr>
+      </w:pPr>
+      <m:oMath>
+        <m:sSup>
+          <m:sSupPr>
+            <m:ctrlPr>
+              <w:rPr>
+                <w:rFonts w:ascii="Cambria Math" w:hAnsi="Cambria Math"/>
+                <w:i/>
+                <w:sz w:val="20"/>
+                <w:szCs w:val="20"/>
+              </w:rPr>
+            </m:ctrlPr>
+          </m:sSupPr>
+          <m:e>
+            <m:r>
+              <m:rPr>
+                <m:sty m:val="b"/>
+              </m:rPr>
+              <w:rPr>
+                <w:rFonts w:ascii="Cambria Math" w:hAnsi="Cambria Math"/>
+                <w:sz w:val="20"/>
+                <w:szCs w:val="20"/>
+              </w:rPr>
+              <m:t>x</m:t>
+            </m:r>
+          </m:e>
+          <m:sup>
+            <m:r>
+              <w:rPr>
+                <w:rFonts w:ascii="Cambria Math" w:hAnsi="Cambria Math"/>
+                <w:sz w:val="20"/>
+                <w:szCs w:val="20"/>
+              </w:rPr>
+              <m:t>*</m:t>
+            </m:r>
+          </m:sup>
+        </m:sSup>
+        <m:r>
+          <w:rPr>
+            <w:rFonts w:ascii="Cambria Math" w:hAnsi="Cambria Math"/>
+            <w:sz w:val="20"/>
+            <w:szCs w:val="20"/>
+          </w:rPr>
+          <m:t>=</m:t>
+        </m:r>
+        <m:func>
+          <m:funcPr>
+            <m:ctrlPr>
+              <w:rPr>
+                <w:rFonts w:ascii="Cambria Math" w:hAnsi="Cambria Math"/>
+                <w:i/>
+                <w:sz w:val="20"/>
+                <w:szCs w:val="20"/>
+              </w:rPr>
+            </m:ctrlPr>
+          </m:funcPr>
+          <m:fName>
+            <m:limLow>
+              <m:limLowPr>
+                <m:ctrlPr>
+                  <w:rPr>
+                    <w:rFonts w:ascii="Cambria Math" w:hAnsi="Cambria Math"/>
+                    <w:i/>
+                    <w:sz w:val="20"/>
+                    <w:szCs w:val="20"/>
+                  </w:rPr>
+                </m:ctrlPr>
+              </m:limLowPr>
+              <m:e>
+                <m:r>
+                  <m:rPr>
+                    <m:sty m:val="p"/>
+                  </m:rPr>
+                  <w:rPr>
+                    <w:rFonts w:ascii="Cambria Math" w:hAnsi="Cambria Math"/>
+                    <w:sz w:val="20"/>
+                    <w:szCs w:val="20"/>
+                  </w:rPr>
+                  <m:t>arg⁡</m:t>
+                </m:r>
+                <m:r>
+                  <m:rPr>
+                    <m:sty m:val="p"/>
+                  </m:rPr>
+                  <w:rPr>
+                    <w:rFonts w:ascii="Cambria Math" w:hAnsi="Cambria Math"/>
+                    <w:sz w:val="20"/>
+                    <w:szCs w:val="20"/>
+                  </w:rPr>
+                  <m:t>max</m:t>
+                </m:r>
+              </m:e>
+              <m:lim>
+                <m:r>
+                  <w:rPr>
+                    <w:rFonts w:ascii="Cambria Math" w:hAnsi="Cambria Math"/>
+                    <w:sz w:val="20"/>
+                    <w:szCs w:val="20"/>
+                  </w:rPr>
+                  <m:t>x∈</m:t>
+                </m:r>
+                <m:r>
+                  <m:rPr>
+                    <m:scr m:val="script"/>
+                  </m:rPr>
+                  <w:rPr>
+                    <w:rFonts w:ascii="Cambria Math" w:hAnsi="Cambria Math"/>
+                    <w:sz w:val="20"/>
+                    <w:szCs w:val="20"/>
+                  </w:rPr>
+                  <m:t>X</m:t>
+                </m:r>
+              </m:lim>
+            </m:limLow>
+          </m:fName>
+          <m:e>
+            <m:r>
+              <w:rPr>
+                <w:rFonts w:ascii="Cambria Math" w:hAnsi="Cambria Math"/>
+                <w:sz w:val="20"/>
+                <w:szCs w:val="20"/>
+              </w:rPr>
+              <m:t>f</m:t>
+            </m:r>
+            <m:d>
+              <m:dPr>
+                <m:ctrlPr>
+                  <w:rPr>
+                    <w:rFonts w:ascii="Cambria Math" w:hAnsi="Cambria Math"/>
+                    <w:i/>
+                    <w:sz w:val="20"/>
+                    <w:szCs w:val="20"/>
+                  </w:rPr>
+                </m:ctrlPr>
+              </m:dPr>
+              <m:e>
+                <m:r>
+                  <m:rPr>
+                    <m:sty m:val="b"/>
+                  </m:rPr>
+                  <w:rPr>
+                    <w:rFonts w:ascii="Cambria Math" w:hAnsi="Cambria Math"/>
+                    <w:sz w:val="20"/>
+                    <w:szCs w:val="20"/>
+                  </w:rPr>
+                  <m:t>x</m:t>
+                </m:r>
+              </m:e>
+            </m:d>
+          </m:e>
+        </m:func>
+      </m:oMath>
+      <w:r>
+        <w:rPr>
+          <w:sz w:val="20"/>
+          <w:szCs w:val="20"/>
+        </w:rPr>
+        <w:t xml:space="preserve">        (1)</w:t>
+      </w:r>
+    </w:p>
+    <w:p>
+      <w:pPr>
+        <w:rPr>
+          <w:sz w:val="20"/>
+          <w:szCs w:val="20"/>
+        </w:rPr>
+      </w:pPr>
+    </w:p>
+    <w:p>
+      <w:pPr>
+        <w:rPr>
+          <w:sz w:val="20"/>
+          <w:szCs w:val="20"/>
+        </w:rPr>
+      </w:pPr>
+      <w:r>
+        <w:rPr>
+          <w:sz w:val="20"/>
+          <w:szCs w:val="20"/>
+        </w:rPr>
+        <w:t xml:space="preserve">where </w:t>
+      </w:r>
+      <m:oMath>
+        <m:r>
+          <m:rPr>
+            <m:scr m:val="script"/>
+          </m:rPr>
+          <w:rPr>
+            <w:rFonts w:ascii="Cambria Math" w:hAnsi="Cambria Math"/>
+            <w:sz w:val="20"/>
+            <w:szCs w:val="20"/>
+          </w:rPr>
+          <m:t>X</m:t>
+        </m:r>
+      </m:oMath>
+      <w:r>
+        <w:rPr>
+          <w:sz w:val="20"/>
+          <w:szCs w:val="20"/>
+        </w:rPr>
+        <w:t xml:space="preserve"> is some design space of interest; </w:t>
+      </w:r>
+      <w:r>
+        <w:rPr>
+          <w:sz w:val="20"/>
+          <w:szCs w:val="20"/>
+        </w:rPr>
+        <w:t xml:space="preserve">In global optimization, </w:t>
+      </w:r>
+      <m:oMath>
+        <m:r>
+          <m:rPr>
+            <m:scr m:val="script"/>
+          </m:rPr>
+          <w:rPr>
+            <w:rFonts w:ascii="Cambria Math" w:hAnsi="Cambria Math"/>
+            <w:sz w:val="20"/>
+            <w:szCs w:val="20"/>
+          </w:rPr>
+          <m:t>X</m:t>
+        </m:r>
+      </m:oMath>
+      <w:r>
+        <w:rPr>
+          <w:sz w:val="20"/>
+          <w:szCs w:val="20"/>
+        </w:rPr>
+        <w:t xml:space="preserve"> is often a compact subset of </w:t>
+      </w:r>
+      <m:oMath>
+        <m:sSup>
+          <m:sSupPr>
+            <m:ctrlPr>
+              <w:rPr>
+                <w:rFonts w:ascii="Cambria Math" w:hAnsi="Cambria Math"/>
+                <w:i/>
+                <w:sz w:val="20"/>
+                <w:szCs w:val="20"/>
+              </w:rPr>
+            </m:ctrlPr>
+          </m:sSupPr>
+          <m:e>
+            <m:r>
+              <m:rPr>
+                <m:scr m:val="double-struck"/>
+              </m:rPr>
+              <w:rPr>
+                <w:rFonts w:ascii="Cambria Math" w:hAnsi="Cambria Math"/>
+                <w:sz w:val="20"/>
+                <w:szCs w:val="20"/>
+              </w:rPr>
+              <m:t>R</m:t>
+            </m:r>
+          </m:e>
+          <m:sup>
+            <m:r>
+              <w:rPr>
+                <w:rFonts w:ascii="Cambria Math" w:hAnsi="Cambria Math"/>
+                <w:sz w:val="20"/>
+                <w:szCs w:val="20"/>
+              </w:rPr>
+              <m:t>d</m:t>
+            </m:r>
+          </m:sup>
+        </m:sSup>
+      </m:oMath>
+      <w:r>
+        <w:rPr>
+          <w:sz w:val="20"/>
+          <w:szCs w:val="20"/>
+        </w:rPr>
+        <w:t xml:space="preserve"> but the Bayesian optimization framework can be applied to diverse search spaces which involve categorical or conditional inputs or even combinatorial search spaces with multiple categorical inputs. </w:t>
+      </w:r>
+    </w:p>
+    <w:p>
+      <w:pPr>
+        <w:rPr>
+          <w:sz w:val="20"/>
+          <w:szCs w:val="20"/>
+        </w:rPr>
+      </w:pPr>
+    </w:p>
+    <w:p>
+      <w:pPr>
+        <w:rPr>
+          <w:sz w:val="20"/>
+          <w:szCs w:val="20"/>
+        </w:rPr>
+      </w:pPr>
+    </w:p>
+    <w:p>
+      <w:pPr>
+        <w:rPr>
+          <w:sz w:val="20"/>
+          <w:szCs w:val="20"/>
+        </w:rPr>
+      </w:pPr>
+      <w:r>
+        <w:rPr>
+          <w:sz w:val="20"/>
+          <w:szCs w:val="20"/>
+        </w:rPr>
+        <w:t xml:space="preserve"> </w:t>
+      </w:r>
     </w:p>
     <w:p>
       <w:pPr>
@@ -128,6 +495,43 @@
                 </w:rPr>
                 <w:fldChar w:fldCharType="separate"/>
               </w:r>
+              <w:r>
+                <w:rPr>
+                  <w:noProof/>
+                  <w:sz w:val="18"/>
+                  <w:szCs w:val="18"/>
+                </w:rPr>
+                <w:t xml:space="preserve">Bobak Shahriari, e. a. (2016). </w:t>
+              </w:r>
+              <w:r>
+                <w:rPr>
+                  <w:i/>
+                  <w:iCs/>
+                  <w:noProof/>
+                  <w:sz w:val="18"/>
+                  <w:szCs w:val="18"/>
+                </w:rPr>
+                <w:t>Taking the Human Out of the Loop: A Review of Bayesian Optimization.</w:t>
+              </w:r>
+              <w:r>
+                <w:rPr>
+                  <w:noProof/>
+                  <w:sz w:val="18"/>
+                  <w:szCs w:val="18"/>
+                </w:rPr>
+                <w:t xml:space="preserve"> Retrieved from www.cs.ox.ac.uk: https://github.com/dimitarpg13/optimization_classification_regression/blob/main/literature/articles/multi-objective_Bayseian_optimization/Taking_the_Human_Out_of_the_Loop-A_Review_of_Bayesian_Optimization_Shahriari_UBC_2016.pdf</w:t>
+              </w:r>
+            </w:p>
+            <w:p>
+              <w:pPr>
+                <w:pStyle w:val="Bibliography"/>
+                <w:ind w:left="720" w:hanging="720"/>
+                <w:rPr>
+                  <w:noProof/>
+                  <w:sz w:val="18"/>
+                  <w:szCs w:val="18"/>
+                </w:rPr>
+              </w:pPr>
               <w:r>
                 <w:rPr>
                   <w:noProof/>
@@ -679,6 +1083,28 @@
       <w:szCs w:val="32"/>
     </w:rPr>
   </w:style>
+  <w:style w:type="paragraph" w:styleId="Heading2">
+    <w:name w:val="heading 2"/>
+    <w:basedOn w:val="Normal"/>
+    <w:next w:val="Normal"/>
+    <w:link w:val="Heading2Char"/>
+    <w:uiPriority w:val="9"/>
+    <w:unhideWhenUsed/>
+    <w:qFormat/>
+    <w:rsid w:val="00563E24"/>
+    <w:pPr>
+      <w:keepNext/>
+      <w:keepLines/>
+      <w:spacing w:before="40"/>
+      <w:outlineLvl w:val="1"/>
+    </w:pPr>
+    <w:rPr>
+      <w:rFonts w:asciiTheme="majorHAnsi" w:eastAsiaTheme="majorEastAsia" w:hAnsiTheme="majorHAnsi" w:cstheme="majorBidi"/>
+      <w:color w:val="2F5496" w:themeColor="accent1" w:themeShade="BF"/>
+      <w:sz w:val="26"/>
+      <w:szCs w:val="26"/>
+    </w:rPr>
+  </w:style>
   <w:style w:type="character" w:default="1" w:styleId="DefaultParagraphFont">
     <w:name w:val="Default Paragraph Font"/>
     <w:uiPriority w:val="1"/>
@@ -726,6 +1152,29 @@
     <w:uiPriority w:val="37"/>
     <w:unhideWhenUsed/>
     <w:rsid w:val="006C3E7D"/>
+  </w:style>
+  <w:style w:type="character" w:customStyle="1" w:styleId="Heading2Char">
+    <w:name w:val="Heading 2 Char"/>
+    <w:basedOn w:val="DefaultParagraphFont"/>
+    <w:link w:val="Heading2"/>
+    <w:uiPriority w:val="9"/>
+    <w:rsid w:val="00563E24"/>
+    <w:rPr>
+      <w:rFonts w:asciiTheme="majorHAnsi" w:eastAsiaTheme="majorEastAsia" w:hAnsiTheme="majorHAnsi" w:cstheme="majorBidi"/>
+      <w:color w:val="2F5496" w:themeColor="accent1" w:themeShade="BF"/>
+      <w:sz w:val="26"/>
+      <w:szCs w:val="26"/>
+    </w:rPr>
+  </w:style>
+  <w:style w:type="character" w:styleId="PlaceholderText">
+    <w:name w:val="Placeholder Text"/>
+    <w:basedOn w:val="DefaultParagraphFont"/>
+    <w:uiPriority w:val="99"/>
+    <w:semiHidden/>
+    <w:rsid w:val="00F048DD"/>
+    <w:rPr>
+      <w:color w:val="808080"/>
+    </w:rPr>
   </w:style>
 </w:styles>
 </file>
@@ -1096,11 +1545,32 @@
     <b:Day>13</b:Day>
     <b:RefOrder>3</b:RefOrder>
   </b:Source>
+  <b:Source>
+    <b:Tag>Bob16</b:Tag>
+    <b:SourceType>DocumentFromInternetSite</b:SourceType>
+    <b:Guid>{22C643D9-395F-CC41-9A44-8070D77B725C}</b:Guid>
+    <b:Author>
+      <b:Author>
+        <b:NameList>
+          <b:Person>
+            <b:Last>Bobak Shahriari</b:Last>
+            <b:First>et</b:First>
+            <b:Middle>al</b:Middle>
+          </b:Person>
+        </b:NameList>
+      </b:Author>
+    </b:Author>
+    <b:Title>Taking the Human Out of the Loop: A Review of Bayesian Optimization</b:Title>
+    <b:InternetSiteTitle>www.cs.ox.ac.uk</b:InternetSiteTitle>
+    <b:URL>https://github.com/dimitarpg13/optimization_classification_regression/blob/main/literature/articles/multi-objective_Bayseian_optimization/Taking_the_Human_Out_of_the_Loop-A_Review_of_Bayesian_Optimization_Shahriari_UBC_2016.pdf</b:URL>
+    <b:Year>2016</b:Year>
+    <b:RefOrder>4</b:RefOrder>
+  </b:Source>
 </b:Sources>
 </file>
 
 <file path=customXml/itemProps1.xml><?xml version="1.0" encoding="utf-8"?>
-<ds:datastoreItem xmlns:ds="http://schemas.openxmlformats.org/officeDocument/2006/customXml" ds:itemID="{D929834E-B3FA-794E-8079-18D93865587E}">
+<ds:datastoreItem xmlns:ds="http://schemas.openxmlformats.org/officeDocument/2006/customXml" ds:itemID="{66072D29-B14F-F24A-A96E-B4D3D5318470}">
   <ds:schemaRefs>
     <ds:schemaRef ds:uri="http://schemas.openxmlformats.org/officeDocument/2006/bibliography"/>
   </ds:schemaRefs>

--- a/docs/Notes_on_Bayesian_Optimization_for_Multiobjective_Optimization.docx
+++ b/docs/Notes_on_Bayesian_Optimization_for_Multiobjective_Optimization.docx
@@ -384,6 +384,77 @@
           <w:szCs w:val="20"/>
         </w:rPr>
         <w:t xml:space="preserve"> but the Bayesian optimization framework can be applied to diverse search spaces which involve categorical or conditional inputs or even combinatorial search spaces with multiple categorical inputs. </w:t>
+      </w:r>
+    </w:p>
+    <w:p>
+      <w:pPr>
+        <w:rPr>
+          <w:sz w:val="20"/>
+          <w:szCs w:val="20"/>
+        </w:rPr>
+      </w:pPr>
+      <w:r>
+        <w:rPr>
+          <w:sz w:val="20"/>
+          <w:szCs w:val="20"/>
+        </w:rPr>
+        <w:t xml:space="preserve">Furthermore, we will assume that the unknown aka </w:t>
+      </w:r>
+      <w:r>
+        <w:rPr>
+          <w:i/>
+          <w:iCs/>
+          <w:sz w:val="20"/>
+          <w:szCs w:val="20"/>
+        </w:rPr>
+        <w:t>blackbox</w:t>
+      </w:r>
+      <w:r>
+        <w:rPr>
+          <w:sz w:val="20"/>
+          <w:szCs w:val="20"/>
+        </w:rPr>
+        <w:t xml:space="preserve"> function has no simple closed form, but it can be evaluated at any arbitrary query point </w:t>
+      </w:r>
+      <m:oMath>
+        <m:r>
+          <m:rPr>
+            <m:sty m:val="b"/>
+          </m:rPr>
+          <w:rPr>
+            <w:rFonts w:ascii="Cambria Math" w:hAnsi="Cambria Math"/>
+            <w:sz w:val="20"/>
+            <w:szCs w:val="20"/>
+          </w:rPr>
+          <m:t>x</m:t>
+        </m:r>
+      </m:oMath>
+      <w:r>
+        <w:rPr>
+          <w:sz w:val="20"/>
+          <w:szCs w:val="20"/>
+        </w:rPr>
+        <w:t xml:space="preserve"> in the domain </w:t>
+      </w:r>
+      <m:oMath>
+        <m:r>
+          <m:rPr>
+            <m:scr m:val="script"/>
+          </m:rPr>
+          <w:rPr>
+            <w:rFonts w:ascii="Cambria Math" w:hAnsi="Cambria Math"/>
+            <w:sz w:val="20"/>
+            <w:szCs w:val="20"/>
+          </w:rPr>
+          <m:t>X</m:t>
+        </m:r>
+      </m:oMath>
+      <w:r>
+        <w:rPr>
+          <w:sz w:val="20"/>
+          <w:szCs w:val="20"/>
+        </w:rPr>
+        <w:t>.</w:t>
       </w:r>
     </w:p>
     <w:p>
@@ -1570,7 +1641,7 @@
 </file>
 
 <file path=customXml/itemProps1.xml><?xml version="1.0" encoding="utf-8"?>
-<ds:datastoreItem xmlns:ds="http://schemas.openxmlformats.org/officeDocument/2006/customXml" ds:itemID="{66072D29-B14F-F24A-A96E-B4D3D5318470}">
+<ds:datastoreItem xmlns:ds="http://schemas.openxmlformats.org/officeDocument/2006/customXml" ds:itemID="{2A12D2E7-4A80-ED49-BEC4-2DF5A450DB85}">
   <ds:schemaRefs>
     <ds:schemaRef ds:uri="http://schemas.openxmlformats.org/officeDocument/2006/bibliography"/>
   </ds:schemaRefs>

--- a/docs/Notes_on_Bayesian_Optimization_for_Multiobjective_Optimization.docx
+++ b/docs/Notes_on_Bayesian_Optimization_for_Multiobjective_Optimization.docx
@@ -448,6 +448,151 @@
           </w:rPr>
           <m:t>X</m:t>
         </m:r>
+      </m:oMath>
+      <w:r>
+        <w:rPr>
+          <w:sz w:val="20"/>
+          <w:szCs w:val="20"/>
+        </w:rPr>
+        <w:t>.</w:t>
+      </w:r>
+      <w:r>
+        <w:rPr>
+          <w:sz w:val="20"/>
+          <w:szCs w:val="20"/>
+        </w:rPr>
+        <w:t xml:space="preserve"> This evaluation produces noise-corrupted (stochastic) outputs </w:t>
+      </w:r>
+      <m:oMath>
+        <m:r>
+          <w:rPr>
+            <w:rFonts w:ascii="Cambria Math" w:hAnsi="Cambria Math"/>
+            <w:sz w:val="20"/>
+            <w:szCs w:val="20"/>
+          </w:rPr>
+          <m:t>y</m:t>
+        </m:r>
+        <m:r>
+          <m:rPr>
+            <m:scr m:val="double-struck"/>
+          </m:rPr>
+          <w:rPr>
+            <w:rFonts w:ascii="Cambria Math" w:hAnsi="Cambria Math"/>
+            <w:sz w:val="20"/>
+            <w:szCs w:val="20"/>
+          </w:rPr>
+          <m:t>∈R</m:t>
+        </m:r>
+      </m:oMath>
+      <w:r>
+        <w:rPr>
+          <w:sz w:val="20"/>
+          <w:szCs w:val="20"/>
+        </w:rPr>
+        <w:t xml:space="preserve"> such that </w:t>
+      </w:r>
+      <m:oMath>
+        <m:r>
+          <m:rPr>
+            <m:scr m:val="double-struck"/>
+          </m:rPr>
+          <w:rPr>
+            <w:rFonts w:ascii="Cambria Math" w:hAnsi="Cambria Math"/>
+            <w:sz w:val="20"/>
+            <w:szCs w:val="20"/>
+          </w:rPr>
+          <m:t>E</m:t>
+        </m:r>
+        <m:d>
+          <m:dPr>
+            <m:begChr m:val="["/>
+            <m:endChr m:val="]"/>
+            <m:ctrlPr>
+              <w:rPr>
+                <w:rFonts w:ascii="Cambria Math" w:hAnsi="Cambria Math"/>
+                <w:i/>
+                <w:sz w:val="20"/>
+                <w:szCs w:val="20"/>
+              </w:rPr>
+            </m:ctrlPr>
+          </m:dPr>
+          <m:e>
+            <m:r>
+              <w:rPr>
+                <w:rFonts w:ascii="Cambria Math" w:hAnsi="Cambria Math"/>
+                <w:sz w:val="20"/>
+                <w:szCs w:val="20"/>
+              </w:rPr>
+              <m:t>y|f</m:t>
+            </m:r>
+            <m:d>
+              <m:dPr>
+                <m:ctrlPr>
+                  <w:rPr>
+                    <w:rFonts w:ascii="Cambria Math" w:hAnsi="Cambria Math"/>
+                    <w:i/>
+                    <w:sz w:val="20"/>
+                    <w:szCs w:val="20"/>
+                  </w:rPr>
+                </m:ctrlPr>
+              </m:dPr>
+              <m:e>
+                <m:r>
+                  <m:rPr>
+                    <m:sty m:val="b"/>
+                  </m:rPr>
+                  <w:rPr>
+                    <w:rFonts w:ascii="Cambria Math" w:hAnsi="Cambria Math"/>
+                    <w:sz w:val="20"/>
+                    <w:szCs w:val="20"/>
+                  </w:rPr>
+                  <m:t>x</m:t>
+                </m:r>
+              </m:e>
+            </m:d>
+          </m:e>
+        </m:d>
+        <m:r>
+          <w:rPr>
+            <w:rFonts w:ascii="Cambria Math" w:hAnsi="Cambria Math"/>
+            <w:sz w:val="20"/>
+            <w:szCs w:val="20"/>
+          </w:rPr>
+          <m:t>=</m:t>
+        </m:r>
+        <m:r>
+          <w:rPr>
+            <w:rFonts w:ascii="Cambria Math" w:hAnsi="Cambria Math"/>
+            <w:sz w:val="20"/>
+            <w:szCs w:val="20"/>
+          </w:rPr>
+          <m:t>f</m:t>
+        </m:r>
+        <m:d>
+          <m:dPr>
+            <m:ctrlPr>
+              <w:rPr>
+                <w:rFonts w:ascii="Cambria Math" w:hAnsi="Cambria Math"/>
+                <w:i/>
+                <w:sz w:val="20"/>
+                <w:szCs w:val="20"/>
+              </w:rPr>
+            </m:ctrlPr>
+          </m:dPr>
+          <m:e>
+            <m:r>
+              <m:rPr>
+                <m:sty m:val="b"/>
+              </m:rPr>
+              <w:rPr>
+                <w:rFonts w:ascii="Cambria Math" w:hAnsi="Cambria Math"/>
+                <w:sz w:val="20"/>
+                <w:szCs w:val="20"/>
+              </w:rPr>
+              <m:t>x</m:t>
+            </m:r>
+          </m:e>
+        </m:d>
       </m:oMath>
       <w:r>
         <w:rPr>
@@ -1641,7 +1786,7 @@
 </file>
 
 <file path=customXml/itemProps1.xml><?xml version="1.0" encoding="utf-8"?>
-<ds:datastoreItem xmlns:ds="http://schemas.openxmlformats.org/officeDocument/2006/customXml" ds:itemID="{2A12D2E7-4A80-ED49-BEC4-2DF5A450DB85}">
+<ds:datastoreItem xmlns:ds="http://schemas.openxmlformats.org/officeDocument/2006/customXml" ds:itemID="{46992C31-6B1B-EA46-8757-6BC61410ACD0}">
   <ds:schemaRefs>
     <ds:schemaRef ds:uri="http://schemas.openxmlformats.org/officeDocument/2006/bibliography"/>
   </ds:schemaRefs>

--- a/docs/Notes_on_Bayesian_Optimization_for_Multiobjective_Optimization.docx
+++ b/docs/Notes_on_Bayesian_Optimization_for_Multiobjective_Optimization.docx
@@ -78,7 +78,37 @@
           <w:sz w:val="20"/>
           <w:szCs w:val="20"/>
         </w:rPr>
-        <w:t xml:space="preserve">: we are considering the problem of finding a global maximizer (or minimizer) of an unknown objective function </w:t>
+        <w:t xml:space="preserve">: </w:t>
+      </w:r>
+    </w:p>
+    <w:p>
+      <w:pPr>
+        <w:rPr>
+          <w:sz w:val="20"/>
+          <w:szCs w:val="20"/>
+        </w:rPr>
+      </w:pPr>
+    </w:p>
+    <w:p>
+      <w:pPr>
+        <w:rPr>
+          <w:sz w:val="20"/>
+          <w:szCs w:val="20"/>
+        </w:rPr>
+      </w:pPr>
+      <w:r>
+        <w:rPr>
+          <w:sz w:val="20"/>
+          <w:szCs w:val="20"/>
+        </w:rPr>
+        <w:t>W</w:t>
+      </w:r>
+      <w:r>
+        <w:rPr>
+          <w:sz w:val="20"/>
+          <w:szCs w:val="20"/>
+        </w:rPr>
+        <w:t xml:space="preserve">e are considering the problem of finding a global maximizer (or minimizer) of an unknown objective function </w:t>
       </w:r>
       <m:oMath>
         <m:r>
@@ -593,6 +623,47 @@
             </m:r>
           </m:e>
         </m:d>
+      </m:oMath>
+      <w:r>
+        <w:rPr>
+          <w:sz w:val="20"/>
+          <w:szCs w:val="20"/>
+        </w:rPr>
+        <w:t>.</w:t>
+      </w:r>
+      <w:r>
+        <w:rPr>
+          <w:sz w:val="20"/>
+          <w:szCs w:val="20"/>
+        </w:rPr>
+        <w:t xml:space="preserve"> In other words, we can only observe the function </w:t>
+      </w:r>
+      <m:oMath>
+        <m:r>
+          <w:rPr>
+            <w:rFonts w:ascii="Cambria Math" w:hAnsi="Cambria Math"/>
+            <w:sz w:val="20"/>
+            <w:szCs w:val="20"/>
+          </w:rPr>
+          <m:t>f</m:t>
+        </m:r>
+      </m:oMath>
+      <w:r>
+        <w:rPr>
+          <w:sz w:val="20"/>
+          <w:szCs w:val="20"/>
+        </w:rPr>
+        <w:t xml:space="preserve"> through unbiased noisy point-wise observations </w:t>
+      </w:r>
+      <m:oMath>
+        <m:r>
+          <w:rPr>
+            <w:rFonts w:ascii="Cambria Math" w:hAnsi="Cambria Math"/>
+            <w:sz w:val="20"/>
+            <w:szCs w:val="20"/>
+          </w:rPr>
+          <m:t>y</m:t>
+        </m:r>
       </m:oMath>
       <w:r>
         <w:rPr>
@@ -1786,7 +1857,7 @@
 </file>
 
 <file path=customXml/itemProps1.xml><?xml version="1.0" encoding="utf-8"?>
-<ds:datastoreItem xmlns:ds="http://schemas.openxmlformats.org/officeDocument/2006/customXml" ds:itemID="{46992C31-6B1B-EA46-8757-6BC61410ACD0}">
+<ds:datastoreItem xmlns:ds="http://schemas.openxmlformats.org/officeDocument/2006/customXml" ds:itemID="{4BB1CFB5-3985-A54D-BD93-4D6642F7A978}">
   <ds:schemaRefs>
     <ds:schemaRef ds:uri="http://schemas.openxmlformats.org/officeDocument/2006/bibliography"/>
   </ds:schemaRefs>

--- a/docs/Notes_on_Bayesian_Optimization_for_Multiobjective_Optimization.docx
+++ b/docs/Notes_on_Bayesian_Optimization_for_Multiobjective_Optimization.docx
@@ -671,6 +671,809 @@
           <w:szCs w:val="20"/>
         </w:rPr>
         <w:t>.</w:t>
+      </w:r>
+      <w:r>
+        <w:rPr>
+          <w:sz w:val="20"/>
+          <w:szCs w:val="20"/>
+        </w:rPr>
+        <w:t xml:space="preserve"> </w:t>
+      </w:r>
+    </w:p>
+    <w:p>
+      <w:pPr>
+        <w:rPr>
+          <w:sz w:val="20"/>
+          <w:szCs w:val="20"/>
+        </w:rPr>
+      </w:pPr>
+      <w:r>
+        <w:rPr>
+          <w:sz w:val="20"/>
+          <w:szCs w:val="20"/>
+        </w:rPr>
+        <w:t xml:space="preserve">We notice that in order to solve (1) we need to know something about </w:t>
+      </w:r>
+      <m:oMath>
+        <m:r>
+          <w:rPr>
+            <w:rFonts w:ascii="Cambria Math" w:hAnsi="Cambria Math"/>
+            <w:sz w:val="20"/>
+            <w:szCs w:val="20"/>
+          </w:rPr>
+          <m:t>f</m:t>
+        </m:r>
+      </m:oMath>
+      <w:r>
+        <w:rPr>
+          <w:sz w:val="20"/>
+          <w:szCs w:val="20"/>
+        </w:rPr>
+        <w:t>.</w:t>
+      </w:r>
+    </w:p>
+    <w:p>
+      <w:pPr>
+        <w:rPr>
+          <w:sz w:val="20"/>
+          <w:szCs w:val="20"/>
+        </w:rPr>
+      </w:pPr>
+    </w:p>
+    <w:p>
+      <w:pPr>
+        <w:rPr>
+          <w:sz w:val="20"/>
+          <w:szCs w:val="20"/>
+        </w:rPr>
+      </w:pPr>
+      <w:r>
+        <w:rPr>
+          <w:sz w:val="20"/>
+          <w:szCs w:val="20"/>
+        </w:rPr>
+        <w:t>Although, this is the minimum requirement for Bayesian optimization, when gradients are available, they can be incorporated in the algorit</w:t>
+      </w:r>
+      <w:r>
+        <w:rPr>
+          <w:sz w:val="20"/>
+          <w:szCs w:val="20"/>
+        </w:rPr>
+        <w:t>hm as well.</w:t>
+      </w:r>
+      <w:r>
+        <w:rPr>
+          <w:sz w:val="20"/>
+          <w:szCs w:val="20"/>
+        </w:rPr>
+        <w:t xml:space="preserve"> If we apply the Bayes theorem for the two random quantities </w:t>
+      </w:r>
+      <m:oMath>
+        <m:r>
+          <w:rPr>
+            <w:rFonts w:ascii="Cambria Math" w:hAnsi="Cambria Math"/>
+            <w:sz w:val="20"/>
+            <w:szCs w:val="20"/>
+          </w:rPr>
+          <m:t>f</m:t>
+        </m:r>
+        <m:d>
+          <m:dPr>
+            <m:ctrlPr>
+              <w:rPr>
+                <w:rFonts w:ascii="Cambria Math" w:hAnsi="Cambria Math"/>
+                <w:i/>
+                <w:sz w:val="20"/>
+                <w:szCs w:val="20"/>
+              </w:rPr>
+            </m:ctrlPr>
+          </m:dPr>
+          <m:e>
+            <m:r>
+              <m:rPr>
+                <m:sty m:val="b"/>
+              </m:rPr>
+              <w:rPr>
+                <w:rFonts w:ascii="Cambria Math" w:hAnsi="Cambria Math"/>
+                <w:sz w:val="20"/>
+                <w:szCs w:val="20"/>
+              </w:rPr>
+              <m:t>x</m:t>
+            </m:r>
+          </m:e>
+        </m:d>
+      </m:oMath>
+      <w:r>
+        <w:rPr>
+          <w:sz w:val="20"/>
+          <w:szCs w:val="20"/>
+        </w:rPr>
+        <w:t xml:space="preserve"> and </w:t>
+      </w:r>
+      <m:oMath>
+        <m:r>
+          <w:rPr>
+            <w:rFonts w:ascii="Cambria Math" w:hAnsi="Cambria Math"/>
+            <w:sz w:val="20"/>
+            <w:szCs w:val="20"/>
+          </w:rPr>
+          <m:t>y</m:t>
+        </m:r>
+      </m:oMath>
+      <w:r>
+        <w:rPr>
+          <w:sz w:val="20"/>
+          <w:szCs w:val="20"/>
+        </w:rPr>
+        <w:t xml:space="preserve"> we can write:</w:t>
+      </w:r>
+    </w:p>
+    <w:p>
+      <w:pPr>
+        <w:rPr>
+          <w:sz w:val="20"/>
+          <w:szCs w:val="20"/>
+        </w:rPr>
+      </w:pPr>
+    </w:p>
+    <w:p>
+      <w:pPr>
+        <w:rPr>
+          <w:sz w:val="20"/>
+          <w:szCs w:val="20"/>
+        </w:rPr>
+      </w:pPr>
+      <m:oMath>
+        <m:r>
+          <w:rPr>
+            <w:rFonts w:ascii="Cambria Math" w:hAnsi="Cambria Math"/>
+            <w:sz w:val="20"/>
+            <w:szCs w:val="20"/>
+          </w:rPr>
+          <m:t>P</m:t>
+        </m:r>
+        <m:d>
+          <m:dPr>
+            <m:ctrlPr>
+              <w:rPr>
+                <w:rFonts w:ascii="Cambria Math" w:hAnsi="Cambria Math"/>
+                <w:i/>
+                <w:sz w:val="20"/>
+                <w:szCs w:val="20"/>
+              </w:rPr>
+            </m:ctrlPr>
+          </m:dPr>
+          <m:e>
+            <m:r>
+              <w:rPr>
+                <w:rFonts w:ascii="Cambria Math" w:hAnsi="Cambria Math"/>
+                <w:sz w:val="20"/>
+                <w:szCs w:val="20"/>
+              </w:rPr>
+              <m:t>f</m:t>
+            </m:r>
+            <m:d>
+              <m:dPr>
+                <m:ctrlPr>
+                  <w:rPr>
+                    <w:rFonts w:ascii="Cambria Math" w:hAnsi="Cambria Math"/>
+                    <w:i/>
+                    <w:sz w:val="20"/>
+                    <w:szCs w:val="20"/>
+                  </w:rPr>
+                </m:ctrlPr>
+              </m:dPr>
+              <m:e>
+                <m:r>
+                  <m:rPr>
+                    <m:sty m:val="b"/>
+                  </m:rPr>
+                  <w:rPr>
+                    <w:rFonts w:ascii="Cambria Math" w:hAnsi="Cambria Math"/>
+                    <w:sz w:val="20"/>
+                    <w:szCs w:val="20"/>
+                  </w:rPr>
+                  <m:t>x</m:t>
+                </m:r>
+              </m:e>
+            </m:d>
+            <m:r>
+              <w:rPr>
+                <w:rFonts w:ascii="Cambria Math" w:hAnsi="Cambria Math"/>
+                <w:sz w:val="20"/>
+                <w:szCs w:val="20"/>
+              </w:rPr>
+              <m:t>|y</m:t>
+            </m:r>
+          </m:e>
+        </m:d>
+        <m:r>
+          <w:rPr>
+            <w:rFonts w:ascii="Cambria Math" w:hAnsi="Cambria Math"/>
+            <w:sz w:val="20"/>
+            <w:szCs w:val="20"/>
+          </w:rPr>
+          <m:t>∝P</m:t>
+        </m:r>
+        <m:d>
+          <m:dPr>
+            <m:ctrlPr>
+              <w:rPr>
+                <w:rFonts w:ascii="Cambria Math" w:hAnsi="Cambria Math"/>
+                <w:i/>
+                <w:sz w:val="20"/>
+                <w:szCs w:val="20"/>
+              </w:rPr>
+            </m:ctrlPr>
+          </m:dPr>
+          <m:e>
+            <m:r>
+              <w:rPr>
+                <w:rFonts w:ascii="Cambria Math" w:hAnsi="Cambria Math"/>
+                <w:sz w:val="20"/>
+                <w:szCs w:val="20"/>
+              </w:rPr>
+              <m:t>y|</m:t>
+            </m:r>
+            <m:r>
+              <w:rPr>
+                <w:rFonts w:ascii="Cambria Math" w:hAnsi="Cambria Math"/>
+                <w:sz w:val="20"/>
+                <w:szCs w:val="20"/>
+              </w:rPr>
+              <m:t>f</m:t>
+            </m:r>
+            <m:d>
+              <m:dPr>
+                <m:ctrlPr>
+                  <w:rPr>
+                    <w:rFonts w:ascii="Cambria Math" w:hAnsi="Cambria Math"/>
+                    <w:i/>
+                    <w:sz w:val="20"/>
+                    <w:szCs w:val="20"/>
+                  </w:rPr>
+                </m:ctrlPr>
+              </m:dPr>
+              <m:e>
+                <m:r>
+                  <m:rPr>
+                    <m:sty m:val="b"/>
+                  </m:rPr>
+                  <w:rPr>
+                    <w:rFonts w:ascii="Cambria Math" w:hAnsi="Cambria Math"/>
+                    <w:sz w:val="20"/>
+                    <w:szCs w:val="20"/>
+                  </w:rPr>
+                  <m:t>x</m:t>
+                </m:r>
+              </m:e>
+            </m:d>
+          </m:e>
+        </m:d>
+        <m:r>
+          <w:rPr>
+            <w:rFonts w:ascii="Cambria Math" w:hAnsi="Cambria Math"/>
+            <w:sz w:val="20"/>
+            <w:szCs w:val="20"/>
+          </w:rPr>
+          <m:t>P</m:t>
+        </m:r>
+        <m:d>
+          <m:dPr>
+            <m:ctrlPr>
+              <w:rPr>
+                <w:rFonts w:ascii="Cambria Math" w:hAnsi="Cambria Math"/>
+                <w:i/>
+                <w:sz w:val="20"/>
+                <w:szCs w:val="20"/>
+              </w:rPr>
+            </m:ctrlPr>
+          </m:dPr>
+          <m:e>
+            <m:r>
+              <w:rPr>
+                <w:rFonts w:ascii="Cambria Math" w:hAnsi="Cambria Math"/>
+                <w:sz w:val="20"/>
+                <w:szCs w:val="20"/>
+              </w:rPr>
+              <m:t>f</m:t>
+            </m:r>
+            <m:d>
+              <m:dPr>
+                <m:ctrlPr>
+                  <w:rPr>
+                    <w:rFonts w:ascii="Cambria Math" w:hAnsi="Cambria Math"/>
+                    <w:i/>
+                    <w:sz w:val="20"/>
+                    <w:szCs w:val="20"/>
+                  </w:rPr>
+                </m:ctrlPr>
+              </m:dPr>
+              <m:e>
+                <m:r>
+                  <m:rPr>
+                    <m:sty m:val="b"/>
+                  </m:rPr>
+                  <w:rPr>
+                    <w:rFonts w:ascii="Cambria Math" w:hAnsi="Cambria Math"/>
+                    <w:sz w:val="20"/>
+                    <w:szCs w:val="20"/>
+                  </w:rPr>
+                  <m:t>x</m:t>
+                </m:r>
+              </m:e>
+            </m:d>
+          </m:e>
+        </m:d>
+      </m:oMath>
+      <w:r>
+        <w:rPr>
+          <w:sz w:val="20"/>
+          <w:szCs w:val="20"/>
+        </w:rPr>
+        <w:t xml:space="preserve">   (2)</w:t>
+      </w:r>
+    </w:p>
+    <w:p>
+      <w:pPr>
+        <w:rPr>
+          <w:sz w:val="20"/>
+          <w:szCs w:val="20"/>
+        </w:rPr>
+      </w:pPr>
+    </w:p>
+    <w:p>
+      <w:pPr>
+        <w:rPr>
+          <w:sz w:val="20"/>
+          <w:szCs w:val="20"/>
+        </w:rPr>
+      </w:pPr>
+      <w:r>
+        <w:rPr>
+          <w:sz w:val="20"/>
+          <w:szCs w:val="20"/>
+        </w:rPr>
+        <w:t xml:space="preserve">Notice that the factor </w:t>
+      </w:r>
+      <m:oMath>
+        <m:f>
+          <m:fPr>
+            <m:ctrlPr>
+              <w:rPr>
+                <w:rFonts w:ascii="Cambria Math" w:hAnsi="Cambria Math"/>
+                <w:i/>
+                <w:sz w:val="20"/>
+                <w:szCs w:val="20"/>
+              </w:rPr>
+            </m:ctrlPr>
+          </m:fPr>
+          <m:num>
+            <m:r>
+              <w:rPr>
+                <w:rFonts w:ascii="Cambria Math" w:hAnsi="Cambria Math"/>
+                <w:sz w:val="20"/>
+                <w:szCs w:val="20"/>
+              </w:rPr>
+              <m:t>1</m:t>
+            </m:r>
+          </m:num>
+          <m:den>
+            <m:r>
+              <w:rPr>
+                <w:rFonts w:ascii="Cambria Math" w:hAnsi="Cambria Math"/>
+                <w:sz w:val="20"/>
+                <w:szCs w:val="20"/>
+              </w:rPr>
+              <m:t>P</m:t>
+            </m:r>
+            <m:d>
+              <m:dPr>
+                <m:ctrlPr>
+                  <w:rPr>
+                    <w:rFonts w:ascii="Cambria Math" w:hAnsi="Cambria Math"/>
+                    <w:i/>
+                    <w:sz w:val="20"/>
+                    <w:szCs w:val="20"/>
+                  </w:rPr>
+                </m:ctrlPr>
+              </m:dPr>
+              <m:e>
+                <m:r>
+                  <w:rPr>
+                    <w:rFonts w:ascii="Cambria Math" w:hAnsi="Cambria Math"/>
+                    <w:sz w:val="20"/>
+                    <w:szCs w:val="20"/>
+                  </w:rPr>
+                  <m:t>y</m:t>
+                </m:r>
+              </m:e>
+            </m:d>
+          </m:den>
+        </m:f>
+      </m:oMath>
+      <w:r>
+        <w:rPr>
+          <w:sz w:val="20"/>
+          <w:szCs w:val="20"/>
+        </w:rPr>
+        <w:t xml:space="preserve"> is subsumed in the right-hand side of (2).</w:t>
+      </w:r>
+    </w:p>
+    <w:p>
+      <w:pPr>
+        <w:rPr>
+          <w:sz w:val="20"/>
+          <w:szCs w:val="20"/>
+        </w:rPr>
+      </w:pPr>
+    </w:p>
+    <w:p>
+      <w:pPr>
+        <w:rPr>
+          <w:sz w:val="20"/>
+          <w:szCs w:val="20"/>
+        </w:rPr>
+      </w:pPr>
+      <w:r>
+        <w:rPr>
+          <w:sz w:val="20"/>
+          <w:szCs w:val="20"/>
+        </w:rPr>
+        <w:t xml:space="preserve">Out prior belief </w:t>
+      </w:r>
+      <m:oMath>
+        <m:r>
+          <w:rPr>
+            <w:rFonts w:ascii="Cambria Math" w:hAnsi="Cambria Math"/>
+            <w:sz w:val="20"/>
+            <w:szCs w:val="20"/>
+          </w:rPr>
+          <m:t>P</m:t>
+        </m:r>
+        <m:d>
+          <m:dPr>
+            <m:ctrlPr>
+              <w:rPr>
+                <w:rFonts w:ascii="Cambria Math" w:hAnsi="Cambria Math"/>
+                <w:i/>
+                <w:sz w:val="20"/>
+                <w:szCs w:val="20"/>
+              </w:rPr>
+            </m:ctrlPr>
+          </m:dPr>
+          <m:e>
+            <m:r>
+              <w:rPr>
+                <w:rFonts w:ascii="Cambria Math" w:hAnsi="Cambria Math"/>
+                <w:sz w:val="20"/>
+                <w:szCs w:val="20"/>
+              </w:rPr>
+              <m:t>f</m:t>
+            </m:r>
+            <m:d>
+              <m:dPr>
+                <m:ctrlPr>
+                  <w:rPr>
+                    <w:rFonts w:ascii="Cambria Math" w:hAnsi="Cambria Math"/>
+                    <w:i/>
+                    <w:sz w:val="20"/>
+                    <w:szCs w:val="20"/>
+                  </w:rPr>
+                </m:ctrlPr>
+              </m:dPr>
+              <m:e>
+                <m:r>
+                  <m:rPr>
+                    <m:sty m:val="b"/>
+                  </m:rPr>
+                  <w:rPr>
+                    <w:rFonts w:ascii="Cambria Math" w:hAnsi="Cambria Math"/>
+                    <w:sz w:val="20"/>
+                    <w:szCs w:val="20"/>
+                  </w:rPr>
+                  <m:t>x</m:t>
+                </m:r>
+              </m:e>
+            </m:d>
+          </m:e>
+        </m:d>
+      </m:oMath>
+      <w:r>
+        <w:rPr>
+          <w:sz w:val="20"/>
+          <w:szCs w:val="20"/>
+        </w:rPr>
+        <w:t xml:space="preserve"> about how likely various functions are, and our collection </w:t>
+      </w:r>
+      <m:oMath>
+        <m:r>
+          <w:rPr>
+            <w:rFonts w:ascii="Cambria Math" w:hAnsi="Cambria Math"/>
+            <w:sz w:val="20"/>
+            <w:szCs w:val="20"/>
+          </w:rPr>
+          <m:t>y</m:t>
+        </m:r>
+      </m:oMath>
+      <w:r>
+        <w:rPr>
+          <w:sz w:val="20"/>
+          <w:szCs w:val="20"/>
+        </w:rPr>
+        <w:t xml:space="preserve"> of observations of the function, which give us insight into the specific</w:t>
+      </w:r>
+      <m:oMath>
+        <m:r>
+          <w:rPr>
+            <w:rFonts w:ascii="Cambria Math" w:hAnsi="Cambria Math"/>
+            <w:sz w:val="20"/>
+            <w:szCs w:val="20"/>
+          </w:rPr>
+          <m:t xml:space="preserve"> f</m:t>
+        </m:r>
+      </m:oMath>
+      <w:r>
+        <w:rPr>
+          <w:sz w:val="20"/>
+          <w:szCs w:val="20"/>
+        </w:rPr>
+        <w:t xml:space="preserve"> we are dealing with.</w:t>
+      </w:r>
+      <w:r>
+        <w:rPr>
+          <w:sz w:val="20"/>
+          <w:szCs w:val="20"/>
+        </w:rPr>
+        <w:t xml:space="preserve"> We can use the accumulating knowledge about </w:t>
+      </w:r>
+      <m:oMath>
+        <m:r>
+          <w:rPr>
+            <w:rFonts w:ascii="Cambria Math" w:hAnsi="Cambria Math"/>
+            <w:sz w:val="20"/>
+            <w:szCs w:val="20"/>
+          </w:rPr>
+          <m:t>f</m:t>
+        </m:r>
+      </m:oMath>
+      <w:r>
+        <w:rPr>
+          <w:sz w:val="20"/>
+          <w:szCs w:val="20"/>
+        </w:rPr>
+        <w:t xml:space="preserve"> to find the </w:t>
+      </w:r>
+      <m:oMath>
+        <m:r>
+          <w:rPr>
+            <w:rFonts w:ascii="Cambria Math" w:hAnsi="Cambria Math"/>
+            <w:sz w:val="20"/>
+            <w:szCs w:val="20"/>
+          </w:rPr>
+          <m:t>x</m:t>
+        </m:r>
+        <m:r>
+          <w:rPr>
+            <w:rFonts w:ascii="Cambria Math" w:hAnsi="Cambria Math"/>
+            <w:sz w:val="20"/>
+            <w:szCs w:val="20"/>
+          </w:rPr>
+          <m:t>∈</m:t>
+        </m:r>
+        <m:r>
+          <m:rPr>
+            <m:scr m:val="script"/>
+          </m:rPr>
+          <w:rPr>
+            <w:rFonts w:ascii="Cambria Math" w:hAnsi="Cambria Math"/>
+            <w:sz w:val="20"/>
+            <w:szCs w:val="20"/>
+          </w:rPr>
+          <m:t>X</m:t>
+        </m:r>
+      </m:oMath>
+      <w:r>
+        <w:rPr>
+          <w:sz w:val="20"/>
+          <w:szCs w:val="20"/>
+        </w:rPr>
+        <w:t xml:space="preserve"> that solves out problem. More realistically, we can use the knowledge to help us approximately solve our problem , or perhaps just get ourselves headed in the right direction.</w:t>
+      </w:r>
+    </w:p>
+    <w:p>
+      <w:pPr>
+        <w:rPr>
+          <w:sz w:val="20"/>
+          <w:szCs w:val="20"/>
+        </w:rPr>
+      </w:pPr>
+    </w:p>
+    <w:p>
+      <w:pPr>
+        <w:rPr>
+          <w:sz w:val="20"/>
+          <w:szCs w:val="20"/>
+        </w:rPr>
+      </w:pPr>
+      <w:r>
+        <w:rPr>
+          <w:sz w:val="20"/>
+          <w:szCs w:val="20"/>
+        </w:rPr>
+        <w:t>The Optimization methods that take this probabilistic approach are known as “Bayesian optimization” methods. These methods are unique in that they retain all accumulated data about the function and use all of it to determine where to search next.</w:t>
+      </w:r>
+    </w:p>
+    <w:p>
+      <w:pPr>
+        <w:rPr>
+          <w:sz w:val="20"/>
+          <w:szCs w:val="20"/>
+        </w:rPr>
+      </w:pPr>
+    </w:p>
+    <w:p>
+      <w:pPr>
+        <w:pStyle w:val="Heading3"/>
+      </w:pPr>
+      <w:r>
+        <w:t xml:space="preserve">A bit of Background on classical Optimization </w:t>
+      </w:r>
+      <w:r>
+        <w:t xml:space="preserve"> </w:t>
+      </w:r>
+    </w:p>
+    <w:p>
+      <w:pPr>
+        <w:rPr>
+          <w:sz w:val="20"/>
+          <w:szCs w:val="20"/>
+        </w:rPr>
+      </w:pPr>
+      <w:r>
+        <w:rPr>
+          <w:sz w:val="20"/>
+          <w:szCs w:val="20"/>
+        </w:rPr>
+        <w:t xml:space="preserve">As we </w:t>
+      </w:r>
+      <w:r>
+        <w:rPr>
+          <w:sz w:val="20"/>
+          <w:szCs w:val="20"/>
+        </w:rPr>
+        <w:t xml:space="preserve">mentioned earlier, the original problem posed with (1) is too broad for our purposes. We will restrict ourselves to </w:t>
+      </w:r>
+      <m:oMath>
+        <m:r>
+          <m:rPr>
+            <m:scr m:val="script"/>
+          </m:rPr>
+          <w:rPr>
+            <w:rFonts w:ascii="Cambria Math" w:hAnsi="Cambria Math"/>
+            <w:sz w:val="20"/>
+            <w:szCs w:val="20"/>
+          </w:rPr>
+          <m:t>X⊂</m:t>
+        </m:r>
+        <m:sSup>
+          <m:sSupPr>
+            <m:ctrlPr>
+              <w:rPr>
+                <w:rFonts w:ascii="Cambria Math" w:hAnsi="Cambria Math"/>
+                <w:i/>
+                <w:sz w:val="20"/>
+                <w:szCs w:val="20"/>
+              </w:rPr>
+            </m:ctrlPr>
+          </m:sSupPr>
+          <m:e>
+            <m:r>
+              <m:rPr>
+                <m:scr m:val="double-struck"/>
+              </m:rPr>
+              <w:rPr>
+                <w:rFonts w:ascii="Cambria Math" w:hAnsi="Cambria Math"/>
+                <w:sz w:val="20"/>
+                <w:szCs w:val="20"/>
+              </w:rPr>
+              <m:t>R</m:t>
+            </m:r>
+          </m:e>
+          <m:sup>
+            <m:r>
+              <w:rPr>
+                <w:rFonts w:ascii="Cambria Math" w:hAnsi="Cambria Math"/>
+                <w:sz w:val="20"/>
+                <w:szCs w:val="20"/>
+              </w:rPr>
+              <m:t>d</m:t>
+            </m:r>
+          </m:sup>
+        </m:sSup>
+      </m:oMath>
+      <w:r>
+        <w:rPr>
+          <w:sz w:val="20"/>
+          <w:szCs w:val="20"/>
+        </w:rPr>
+        <w:t xml:space="preserve"> and </w:t>
+      </w:r>
+      <m:oMath>
+        <m:r>
+          <w:rPr>
+            <w:rFonts w:ascii="Cambria Math" w:hAnsi="Cambria Math"/>
+            <w:sz w:val="20"/>
+            <w:szCs w:val="20"/>
+          </w:rPr>
+          <m:t>f</m:t>
+        </m:r>
+        <m:r>
+          <m:rPr>
+            <m:scr m:val="script"/>
+          </m:rPr>
+          <w:rPr>
+            <w:rFonts w:ascii="Cambria Math" w:hAnsi="Cambria Math"/>
+            <w:sz w:val="20"/>
+            <w:szCs w:val="20"/>
+          </w:rPr>
+          <m:t xml:space="preserve"> : X</m:t>
+        </m:r>
+        <m:r>
+          <m:rPr>
+            <m:scr m:val="double-struck"/>
+          </m:rPr>
+          <w:rPr>
+            <w:rFonts w:ascii="Cambria Math" w:hAnsi="Cambria Math"/>
+            <w:sz w:val="20"/>
+            <w:szCs w:val="20"/>
+          </w:rPr>
+          <m:t>→R</m:t>
+        </m:r>
+      </m:oMath>
+      <w:r>
+        <w:rPr>
+          <w:sz w:val="20"/>
+          <w:szCs w:val="20"/>
+        </w:rPr>
+        <w:t xml:space="preserve">. We will suppose that </w:t>
+      </w:r>
+      <m:oMath>
+        <m:r>
+          <m:rPr>
+            <m:scr m:val="script"/>
+          </m:rPr>
+          <w:rPr>
+            <w:rFonts w:ascii="Cambria Math" w:hAnsi="Cambria Math"/>
+            <w:sz w:val="20"/>
+            <w:szCs w:val="20"/>
+          </w:rPr>
+          <m:t>X</m:t>
+        </m:r>
+      </m:oMath>
+      <w:r>
+        <w:rPr>
+          <w:sz w:val="20"/>
+          <w:szCs w:val="20"/>
+        </w:rPr>
+        <w:t xml:space="preserve"> is compact, and that </w:t>
+      </w:r>
+      <m:oMath>
+        <m:r>
+          <w:rPr>
+            <w:rFonts w:ascii="Cambria Math" w:hAnsi="Cambria Math"/>
+            <w:sz w:val="20"/>
+            <w:szCs w:val="20"/>
+          </w:rPr>
+          <m:t>f</m:t>
+        </m:r>
+      </m:oMath>
+      <w:r>
+        <w:rPr>
+          <w:sz w:val="20"/>
+          <w:szCs w:val="20"/>
+        </w:rPr>
+        <w:t xml:space="preserve"> is Lipschitz-continuous</w:t>
       </w:r>
     </w:p>
     <w:p>
@@ -806,7 +1609,53 @@
                   <w:sz w:val="18"/>
                   <w:szCs w:val="18"/>
                 </w:rPr>
-                <w:t xml:space="preserve"> Retrieved from www.cs.ox.ac.uk: https://github.com/dimitarpg13/optimization_classification_regression/blob/main/literature/articles/multi-objective_Bayseian_optimization/Taking_the_Human_Out_of_the_Loop-A_Review_of_Bayesian_Optimization_Shahriari_UBC_2016.pdf</w:t>
+                <w:t xml:space="preserve"> Retrieved from www.cs.ox.ac.uk: https://github.com/dimitarpg13/optimization_classification_regression/blob/main/literature/articles/multi-</w:t>
+              </w:r>
+              <w:r>
+                <w:rPr>
+                  <w:noProof/>
+                  <w:sz w:val="18"/>
+                  <w:szCs w:val="18"/>
+                </w:rPr>
+                <w:lastRenderedPageBreak/>
+                <w:t>objective_Bayseian_optimization/Taking_the_Human_Out_of_the_Loop-A_Review_of_Bayesian_Optimization_Shahriari_UBC_2016.pdf</w:t>
+              </w:r>
+            </w:p>
+            <w:p>
+              <w:pPr>
+                <w:pStyle w:val="Bibliography"/>
+                <w:ind w:left="720" w:hanging="720"/>
+                <w:rPr>
+                  <w:noProof/>
+                  <w:sz w:val="18"/>
+                  <w:szCs w:val="18"/>
+                </w:rPr>
+              </w:pPr>
+              <w:r>
+                <w:rPr>
+                  <w:noProof/>
+                  <w:sz w:val="18"/>
+                  <w:szCs w:val="18"/>
+                </w:rPr>
+                <w:t xml:space="preserve">Lizotte, D. J. (2008, Sep 1). </w:t>
+              </w:r>
+              <w:r>
+                <w:rPr>
+                  <w:i/>
+                  <w:iCs/>
+                  <w:noProof/>
+                  <w:sz w:val="18"/>
+                  <w:szCs w:val="18"/>
+                </w:rPr>
+                <w:t>Practical Bayesian Optimization .</w:t>
+              </w:r>
+              <w:r>
+                <w:rPr>
+                  <w:noProof/>
+                  <w:sz w:val="18"/>
+                  <w:szCs w:val="18"/>
+                </w:rPr>
+                <w:t xml:space="preserve"> Retrieved from https://www.csd.uwo.ca/~dlizotte/publications: https://github.com/dimitarpg13/optimization_classification_regression/blob/main/literature/articles/multi-objective_Bayseian_optimization/PracticalBayesianOptimization_lizotte_phd_thesis_2008.pdf</w:t>
               </w:r>
             </w:p>
             <w:p>
@@ -1392,6 +2241,26 @@
       <w:szCs w:val="26"/>
     </w:rPr>
   </w:style>
+  <w:style w:type="paragraph" w:styleId="Heading3">
+    <w:name w:val="heading 3"/>
+    <w:basedOn w:val="Normal"/>
+    <w:next w:val="Normal"/>
+    <w:link w:val="Heading3Char"/>
+    <w:uiPriority w:val="9"/>
+    <w:unhideWhenUsed/>
+    <w:qFormat/>
+    <w:rsid w:val="00C60121"/>
+    <w:pPr>
+      <w:keepNext/>
+      <w:keepLines/>
+      <w:spacing w:before="40"/>
+      <w:outlineLvl w:val="2"/>
+    </w:pPr>
+    <w:rPr>
+      <w:rFonts w:asciiTheme="majorHAnsi" w:eastAsiaTheme="majorEastAsia" w:hAnsiTheme="majorHAnsi" w:cstheme="majorBidi"/>
+      <w:color w:val="1F3763" w:themeColor="accent1" w:themeShade="7F"/>
+    </w:rPr>
+  </w:style>
   <w:style w:type="character" w:default="1" w:styleId="DefaultParagraphFont">
     <w:name w:val="Default Paragraph Font"/>
     <w:uiPriority w:val="1"/>
@@ -1461,6 +2330,17 @@
     <w:rsid w:val="00F048DD"/>
     <w:rPr>
       <w:color w:val="808080"/>
+    </w:rPr>
+  </w:style>
+  <w:style w:type="character" w:customStyle="1" w:styleId="Heading3Char">
+    <w:name w:val="Heading 3 Char"/>
+    <w:basedOn w:val="DefaultParagraphFont"/>
+    <w:link w:val="Heading3"/>
+    <w:uiPriority w:val="9"/>
+    <w:rsid w:val="00C60121"/>
+    <w:rPr>
+      <w:rFonts w:asciiTheme="majorHAnsi" w:eastAsiaTheme="majorEastAsia" w:hAnsiTheme="majorHAnsi" w:cstheme="majorBidi"/>
+      <w:color w:val="1F3763" w:themeColor="accent1" w:themeShade="7F"/>
     </w:rPr>
   </w:style>
 </w:styles>
@@ -1853,11 +2733,34 @@
     <b:Year>2016</b:Year>
     <b:RefOrder>4</b:RefOrder>
   </b:Source>
+  <b:Source>
+    <b:Tag>Dan08</b:Tag>
+    <b:SourceType>DocumentFromInternetSite</b:SourceType>
+    <b:Guid>{6F05396E-585A-A146-8C7B-8E057291F91B}</b:Guid>
+    <b:Author>
+      <b:Author>
+        <b:NameList>
+          <b:Person>
+            <b:Last>Lizotte</b:Last>
+            <b:First>Daniel</b:First>
+            <b:Middle>James</b:Middle>
+          </b:Person>
+        </b:NameList>
+      </b:Author>
+    </b:Author>
+    <b:Title>Practical Bayesian Optimization </b:Title>
+    <b:InternetSiteTitle>https://www.csd.uwo.ca/~dlizotte/publications</b:InternetSiteTitle>
+    <b:URL>https://github.com/dimitarpg13/optimization_classification_regression/blob/main/literature/articles/multi-objective_Bayseian_optimization/PracticalBayesianOptimization_lizotte_phd_thesis_2008.pdf</b:URL>
+    <b:Year>2008</b:Year>
+    <b:Month>Sep</b:Month>
+    <b:Day>1</b:Day>
+    <b:RefOrder>5</b:RefOrder>
+  </b:Source>
 </b:Sources>
 </file>
 
 <file path=customXml/itemProps1.xml><?xml version="1.0" encoding="utf-8"?>
-<ds:datastoreItem xmlns:ds="http://schemas.openxmlformats.org/officeDocument/2006/customXml" ds:itemID="{4BB1CFB5-3985-A54D-BD93-4D6642F7A978}">
+<ds:datastoreItem xmlns:ds="http://schemas.openxmlformats.org/officeDocument/2006/customXml" ds:itemID="{A41CDCCB-192C-2641-B9A3-1F7868BF07AF}">
   <ds:schemaRefs>
     <ds:schemaRef ds:uri="http://schemas.openxmlformats.org/officeDocument/2006/bibliography"/>
   </ds:schemaRefs>

--- a/docs/Notes_on_Bayesian_Optimization_for_Multiobjective_Optimization.docx
+++ b/docs/Notes_on_Bayesian_Optimization_for_Multiobjective_Optimization.docx
@@ -157,9 +157,6 @@
           </m:sSupPr>
           <m:e>
             <m:r>
-              <m:rPr>
-                <m:sty m:val="b"/>
-              </m:rPr>
               <w:rPr>
                 <w:rFonts w:ascii="Cambria Math" w:hAnsi="Cambria Math"/>
                 <w:sz w:val="20"/>
@@ -279,9 +276,6 @@
               </m:dPr>
               <m:e>
                 <m:r>
-                  <m:rPr>
-                    <m:sty m:val="b"/>
-                  </m:rPr>
                   <w:rPr>
                     <w:rFonts w:ascii="Cambria Math" w:hAnsi="Cambria Math"/>
                     <w:sz w:val="20"/>
@@ -448,9 +442,6 @@
       </w:r>
       <m:oMath>
         <m:r>
-          <m:rPr>
-            <m:sty m:val="b"/>
-          </m:rPr>
           <w:rPr>
             <w:rFonts w:ascii="Cambria Math" w:hAnsi="Cambria Math"/>
             <w:sz w:val="20"/>
@@ -568,9 +559,6 @@
               </m:dPr>
               <m:e>
                 <m:r>
-                  <m:rPr>
-                    <m:sty m:val="b"/>
-                  </m:rPr>
                   <w:rPr>
                     <w:rFonts w:ascii="Cambria Math" w:hAnsi="Cambria Math"/>
                     <w:sz w:val="20"/>
@@ -611,9 +599,6 @@
           </m:dPr>
           <m:e>
             <m:r>
-              <m:rPr>
-                <m:sty m:val="b"/>
-              </m:rPr>
               <w:rPr>
                 <w:rFonts w:ascii="Cambria Math" w:hAnsi="Cambria Math"/>
                 <w:sz w:val="20"/>
@@ -770,9 +755,6 @@
           </m:dPr>
           <m:e>
             <m:r>
-              <m:rPr>
-                <m:sty m:val="b"/>
-              </m:rPr>
               <w:rPr>
                 <w:rFonts w:ascii="Cambria Math" w:hAnsi="Cambria Math"/>
                 <w:sz w:val="20"/>
@@ -865,9 +847,6 @@
               </m:dPr>
               <m:e>
                 <m:r>
-                  <m:rPr>
-                    <m:sty m:val="b"/>
-                  </m:rPr>
                   <w:rPr>
                     <w:rFonts w:ascii="Cambria Math" w:hAnsi="Cambria Math"/>
                     <w:sz w:val="20"/>
@@ -936,9 +915,6 @@
               </m:dPr>
               <m:e>
                 <m:r>
-                  <m:rPr>
-                    <m:sty m:val="b"/>
-                  </m:rPr>
                   <w:rPr>
                     <w:rFonts w:ascii="Cambria Math" w:hAnsi="Cambria Math"/>
                     <w:sz w:val="20"/>
@@ -991,9 +967,6 @@
               </m:dPr>
               <m:e>
                 <m:r>
-                  <m:rPr>
-                    <m:sty m:val="b"/>
-                  </m:rPr>
                   <w:rPr>
                     <w:rFonts w:ascii="Cambria Math" w:hAnsi="Cambria Math"/>
                     <w:sz w:val="20"/>
@@ -1164,9 +1137,6 @@
               </m:dPr>
               <m:e>
                 <m:r>
-                  <m:rPr>
-                    <m:sty m:val="b"/>
-                  </m:rPr>
                   <w:rPr>
                     <w:rFonts w:ascii="Cambria Math" w:hAnsi="Cambria Math"/>
                     <w:sz w:val="20"/>
@@ -1474,6 +1444,404 @@
           <w:szCs w:val="20"/>
         </w:rPr>
         <w:t xml:space="preserve"> is Lipschitz-continuous</w:t>
+      </w:r>
+      <w:r>
+        <w:rPr>
+          <w:sz w:val="20"/>
+          <w:szCs w:val="20"/>
+        </w:rPr>
+        <w:t xml:space="preserve"> i.e. </w:t>
+      </w:r>
+      <m:oMath>
+        <m:r>
+          <w:rPr>
+            <w:rFonts w:ascii="Cambria Math" w:hAnsi="Cambria Math"/>
+            <w:sz w:val="20"/>
+            <w:szCs w:val="20"/>
+          </w:rPr>
+          <m:t>∀x,z∈</m:t>
+        </m:r>
+        <m:r>
+          <m:rPr>
+            <m:scr m:val="script"/>
+          </m:rPr>
+          <w:rPr>
+            <w:rFonts w:ascii="Cambria Math" w:hAnsi="Cambria Math"/>
+            <w:sz w:val="20"/>
+            <w:szCs w:val="20"/>
+          </w:rPr>
+          <m:t xml:space="preserve"> X</m:t>
+        </m:r>
+      </m:oMath>
+      <w:r>
+        <w:rPr>
+          <w:sz w:val="20"/>
+          <w:szCs w:val="20"/>
+        </w:rPr>
+        <w:t xml:space="preserve">, </w:t>
+      </w:r>
+      <m:oMath>
+        <m:d>
+          <m:dPr>
+            <m:begChr m:val="|"/>
+            <m:endChr m:val="|"/>
+            <m:ctrlPr>
+              <w:rPr>
+                <w:rFonts w:ascii="Cambria Math" w:hAnsi="Cambria Math"/>
+                <w:i/>
+                <w:sz w:val="20"/>
+                <w:szCs w:val="20"/>
+              </w:rPr>
+            </m:ctrlPr>
+          </m:dPr>
+          <m:e>
+            <m:r>
+              <w:rPr>
+                <w:rFonts w:ascii="Cambria Math" w:hAnsi="Cambria Math"/>
+                <w:sz w:val="20"/>
+                <w:szCs w:val="20"/>
+              </w:rPr>
+              <m:t>f</m:t>
+            </m:r>
+            <m:d>
+              <m:dPr>
+                <m:ctrlPr>
+                  <w:rPr>
+                    <w:rFonts w:ascii="Cambria Math" w:hAnsi="Cambria Math"/>
+                    <w:i/>
+                    <w:sz w:val="20"/>
+                    <w:szCs w:val="20"/>
+                  </w:rPr>
+                </m:ctrlPr>
+              </m:dPr>
+              <m:e>
+                <m:r>
+                  <w:rPr>
+                    <w:rFonts w:ascii="Cambria Math" w:hAnsi="Cambria Math"/>
+                    <w:sz w:val="20"/>
+                    <w:szCs w:val="20"/>
+                  </w:rPr>
+                  <m:t>x</m:t>
+                </m:r>
+              </m:e>
+            </m:d>
+            <m:r>
+              <w:rPr>
+                <w:rFonts w:ascii="Cambria Math" w:hAnsi="Cambria Math"/>
+                <w:sz w:val="20"/>
+                <w:szCs w:val="20"/>
+              </w:rPr>
+              <m:t>-f</m:t>
+            </m:r>
+            <m:d>
+              <m:dPr>
+                <m:ctrlPr>
+                  <w:rPr>
+                    <w:rFonts w:ascii="Cambria Math" w:hAnsi="Cambria Math"/>
+                    <w:i/>
+                    <w:sz w:val="20"/>
+                    <w:szCs w:val="20"/>
+                  </w:rPr>
+                </m:ctrlPr>
+              </m:dPr>
+              <m:e>
+                <m:r>
+                  <w:rPr>
+                    <w:rFonts w:ascii="Cambria Math" w:hAnsi="Cambria Math"/>
+                    <w:sz w:val="20"/>
+                    <w:szCs w:val="20"/>
+                  </w:rPr>
+                  <m:t>z</m:t>
+                </m:r>
+              </m:e>
+            </m:d>
+          </m:e>
+        </m:d>
+        <m:r>
+          <w:rPr>
+            <w:rFonts w:ascii="Cambria Math" w:hAnsi="Cambria Math"/>
+            <w:sz w:val="20"/>
+            <w:szCs w:val="20"/>
+          </w:rPr>
+          <m:t>≤l∙</m:t>
+        </m:r>
+        <m:d>
+          <m:dPr>
+            <m:begChr m:val="‖"/>
+            <m:endChr m:val="‖"/>
+            <m:ctrlPr>
+              <w:rPr>
+                <w:rFonts w:ascii="Cambria Math" w:hAnsi="Cambria Math"/>
+                <w:i/>
+                <w:sz w:val="20"/>
+                <w:szCs w:val="20"/>
+              </w:rPr>
+            </m:ctrlPr>
+          </m:dPr>
+          <m:e>
+            <m:r>
+              <w:rPr>
+                <w:rFonts w:ascii="Cambria Math" w:hAnsi="Cambria Math"/>
+                <w:sz w:val="20"/>
+                <w:szCs w:val="20"/>
+              </w:rPr>
+              <m:t>x-z</m:t>
+            </m:r>
+          </m:e>
+        </m:d>
+      </m:oMath>
+      <w:r>
+        <w:rPr>
+          <w:sz w:val="20"/>
+          <w:szCs w:val="20"/>
+        </w:rPr>
+        <w:t xml:space="preserve"> for some constant </w:t>
+      </w:r>
+      <m:oMath>
+        <m:r>
+          <w:rPr>
+            <w:rFonts w:ascii="Cambria Math" w:hAnsi="Cambria Math"/>
+            <w:sz w:val="20"/>
+            <w:szCs w:val="20"/>
+          </w:rPr>
+          <m:t>l</m:t>
+        </m:r>
+        <m:r>
+          <w:rPr>
+            <w:rFonts w:ascii="Cambria Math" w:hAnsi="Cambria Math"/>
+            <w:sz w:val="20"/>
+            <w:szCs w:val="20"/>
+          </w:rPr>
+          <m:t>≥0</m:t>
+        </m:r>
+      </m:oMath>
+      <w:r>
+        <w:rPr>
+          <w:sz w:val="20"/>
+          <w:szCs w:val="20"/>
+        </w:rPr>
+        <w:t>.</w:t>
+      </w:r>
+      <w:r>
+        <w:rPr>
+          <w:sz w:val="20"/>
+          <w:szCs w:val="20"/>
+        </w:rPr>
+        <w:t xml:space="preserve"> This is sufficient to guarantee that a solution exists, i.e. </w:t>
+      </w:r>
+      <m:oMath>
+        <m:r>
+          <w:rPr>
+            <w:rFonts w:ascii="Cambria Math" w:hAnsi="Cambria Math"/>
+            <w:sz w:val="20"/>
+            <w:szCs w:val="20"/>
+          </w:rPr>
+          <m:t>∃</m:t>
+        </m:r>
+        <m:sSup>
+          <m:sSupPr>
+            <m:ctrlPr>
+              <w:rPr>
+                <w:rFonts w:ascii="Cambria Math" w:hAnsi="Cambria Math"/>
+                <w:i/>
+                <w:sz w:val="20"/>
+                <w:szCs w:val="20"/>
+              </w:rPr>
+            </m:ctrlPr>
+          </m:sSupPr>
+          <m:e>
+            <m:r>
+              <w:rPr>
+                <w:rFonts w:ascii="Cambria Math" w:hAnsi="Cambria Math"/>
+                <w:sz w:val="20"/>
+                <w:szCs w:val="20"/>
+              </w:rPr>
+              <m:t>x</m:t>
+            </m:r>
+          </m:e>
+          <m:sup>
+            <m:r>
+              <w:rPr>
+                <w:rFonts w:ascii="Cambria Math" w:hAnsi="Cambria Math"/>
+                <w:sz w:val="20"/>
+                <w:szCs w:val="20"/>
+              </w:rPr>
+              <m:t>*</m:t>
+            </m:r>
+          </m:sup>
+        </m:sSup>
+        <m:r>
+          <m:rPr>
+            <m:scr m:val="script"/>
+          </m:rPr>
+          <w:rPr>
+            <w:rFonts w:ascii="Cambria Math" w:hAnsi="Cambria Math"/>
+            <w:sz w:val="20"/>
+            <w:szCs w:val="20"/>
+          </w:rPr>
+          <m:t xml:space="preserve">∈X </m:t>
+        </m:r>
+        <m:r>
+          <w:rPr>
+            <w:rFonts w:ascii="Cambria Math" w:hAnsi="Cambria Math"/>
+            <w:sz w:val="20"/>
+            <w:szCs w:val="20"/>
+          </w:rPr>
+          <m:t>s.t. f</m:t>
+        </m:r>
+        <m:d>
+          <m:dPr>
+            <m:ctrlPr>
+              <w:rPr>
+                <w:rFonts w:ascii="Cambria Math" w:hAnsi="Cambria Math"/>
+                <w:i/>
+                <w:sz w:val="20"/>
+                <w:szCs w:val="20"/>
+              </w:rPr>
+            </m:ctrlPr>
+          </m:dPr>
+          <m:e>
+            <m:sSup>
+              <m:sSupPr>
+                <m:ctrlPr>
+                  <w:rPr>
+                    <w:rFonts w:ascii="Cambria Math" w:hAnsi="Cambria Math"/>
+                    <w:i/>
+                    <w:sz w:val="20"/>
+                    <w:szCs w:val="20"/>
+                  </w:rPr>
+                </m:ctrlPr>
+              </m:sSupPr>
+              <m:e>
+                <m:r>
+                  <w:rPr>
+                    <w:rFonts w:ascii="Cambria Math" w:hAnsi="Cambria Math"/>
+                    <w:sz w:val="20"/>
+                    <w:szCs w:val="20"/>
+                  </w:rPr>
+                  <m:t>x</m:t>
+                </m:r>
+              </m:e>
+              <m:sup>
+                <m:r>
+                  <w:rPr>
+                    <w:rFonts w:ascii="Cambria Math" w:hAnsi="Cambria Math"/>
+                    <w:sz w:val="20"/>
+                    <w:szCs w:val="20"/>
+                  </w:rPr>
+                  <m:t>*</m:t>
+                </m:r>
+              </m:sup>
+            </m:sSup>
+          </m:e>
+        </m:d>
+        <m:r>
+          <w:rPr>
+            <w:rFonts w:ascii="Cambria Math" w:hAnsi="Cambria Math"/>
+            <w:sz w:val="20"/>
+            <w:szCs w:val="20"/>
+          </w:rPr>
+          <m:t>=</m:t>
+        </m:r>
+        <m:func>
+          <m:funcPr>
+            <m:ctrlPr>
+              <w:rPr>
+                <w:rFonts w:ascii="Cambria Math" w:hAnsi="Cambria Math"/>
+                <w:i/>
+                <w:sz w:val="20"/>
+                <w:szCs w:val="20"/>
+              </w:rPr>
+            </m:ctrlPr>
+          </m:funcPr>
+          <m:fName>
+            <m:limLow>
+              <m:limLowPr>
+                <m:ctrlPr>
+                  <w:rPr>
+                    <w:rFonts w:ascii="Cambria Math" w:hAnsi="Cambria Math"/>
+                    <w:i/>
+                    <w:sz w:val="20"/>
+                    <w:szCs w:val="20"/>
+                  </w:rPr>
+                </m:ctrlPr>
+              </m:limLowPr>
+              <m:e>
+                <m:r>
+                  <m:rPr>
+                    <m:sty m:val="p"/>
+                  </m:rPr>
+                  <w:rPr>
+                    <w:rFonts w:ascii="Cambria Math" w:hAnsi="Cambria Math"/>
+                    <w:sz w:val="20"/>
+                    <w:szCs w:val="20"/>
+                  </w:rPr>
+                  <m:t>sup</m:t>
+                </m:r>
+              </m:e>
+              <m:lim>
+                <m:r>
+                  <w:rPr>
+                    <w:rFonts w:ascii="Cambria Math" w:hAnsi="Cambria Math"/>
+                    <w:sz w:val="20"/>
+                    <w:szCs w:val="20"/>
+                  </w:rPr>
+                  <m:t>x∈</m:t>
+                </m:r>
+                <m:r>
+                  <m:rPr>
+                    <m:scr m:val="script"/>
+                  </m:rPr>
+                  <w:rPr>
+                    <w:rFonts w:ascii="Cambria Math" w:hAnsi="Cambria Math"/>
+                    <w:sz w:val="20"/>
+                    <w:szCs w:val="20"/>
+                  </w:rPr>
+                  <m:t>X</m:t>
+                </m:r>
+              </m:lim>
+            </m:limLow>
+          </m:fName>
+          <m:e>
+            <m:r>
+              <w:rPr>
+                <w:rFonts w:ascii="Cambria Math" w:hAnsi="Cambria Math"/>
+                <w:sz w:val="20"/>
+                <w:szCs w:val="20"/>
+              </w:rPr>
+              <m:t>f</m:t>
+            </m:r>
+            <m:d>
+              <m:dPr>
+                <m:ctrlPr>
+                  <w:rPr>
+                    <w:rFonts w:ascii="Cambria Math" w:hAnsi="Cambria Math"/>
+                    <w:i/>
+                    <w:sz w:val="20"/>
+                    <w:szCs w:val="20"/>
+                  </w:rPr>
+                </m:ctrlPr>
+              </m:dPr>
+              <m:e>
+                <m:r>
+                  <w:rPr>
+                    <w:rFonts w:ascii="Cambria Math" w:hAnsi="Cambria Math"/>
+                    <w:sz w:val="20"/>
+                    <w:szCs w:val="20"/>
+                  </w:rPr>
+                  <m:t>x</m:t>
+                </m:r>
+              </m:e>
+            </m:d>
+          </m:e>
+        </m:func>
+      </m:oMath>
+      <w:r>
+        <w:rPr>
+          <w:sz w:val="20"/>
+          <w:szCs w:val="20"/>
+        </w:rPr>
+        <w:t>.</w:t>
       </w:r>
     </w:p>
     <w:p>
@@ -1609,16 +1977,7 @@
                   <w:sz w:val="18"/>
                   <w:szCs w:val="18"/>
                 </w:rPr>
-                <w:t xml:space="preserve"> Retrieved from www.cs.ox.ac.uk: https://github.com/dimitarpg13/optimization_classification_regression/blob/main/literature/articles/multi-</w:t>
-              </w:r>
-              <w:r>
-                <w:rPr>
-                  <w:noProof/>
-                  <w:sz w:val="18"/>
-                  <w:szCs w:val="18"/>
-                </w:rPr>
-                <w:lastRenderedPageBreak/>
-                <w:t>objective_Bayseian_optimization/Taking_the_Human_Out_of_the_Loop-A_Review_of_Bayesian_Optimization_Shahriari_UBC_2016.pdf</w:t>
+                <w:t xml:space="preserve"> Retrieved from www.cs.ox.ac.uk: https://github.com/dimitarpg13/optimization_classification_regression/blob/main/literature/articles/multi-objective_Bayseian_optimization/Taking_the_Human_Out_of_the_Loop-A_Review_of_Bayesian_Optimization_Shahriari_UBC_2016.pdf</w:t>
               </w:r>
             </w:p>
             <w:p>
@@ -2760,7 +3119,7 @@
 </file>
 
 <file path=customXml/itemProps1.xml><?xml version="1.0" encoding="utf-8"?>
-<ds:datastoreItem xmlns:ds="http://schemas.openxmlformats.org/officeDocument/2006/customXml" ds:itemID="{A41CDCCB-192C-2641-B9A3-1F7868BF07AF}">
+<ds:datastoreItem xmlns:ds="http://schemas.openxmlformats.org/officeDocument/2006/customXml" ds:itemID="{E14D12D1-0961-644D-8FCD-595B0DB8563A}">
   <ds:schemaRefs>
     <ds:schemaRef ds:uri="http://schemas.openxmlformats.org/officeDocument/2006/bibliography"/>
   </ds:schemaRefs>
